--- a/ОПД лекции.docx
+++ b/ОПД лекции.docx
@@ -9,7 +9,26 @@
     </w:p>
     <w:p>
       <w:r>
-        <w:t xml:space="preserve">Ключевое отличие проектной деятельности от процессной заключается в том что сформулирован чёткий результат. </w:t>
+        <w:t xml:space="preserve">Ключевое отличие проектной деятельности от процессной заключается в </w:t>
+      </w:r>
+      <w:proofErr w:type="gramStart"/>
+      <w:r>
+        <w:t>том</w:t>
+      </w:r>
+      <w:proofErr w:type="gramEnd"/>
+      <w:r>
+        <w:t xml:space="preserve"> что сформулирован чёткий результат. </w:t>
+      </w:r>
+    </w:p>
+    <w:p/>
+    <w:p>
+      <w:pPr>
+        <w:rPr>
+          <w:lang w:val="en-US"/>
+        </w:rPr>
+      </w:pPr>
+      <w:r>
+        <w:t xml:space="preserve">Требования – близко к специальности, связано с регионом, нестандартность. </w:t>
       </w:r>
     </w:p>
     <w:sectPr>
